--- a/BRD_PRD/PRD/PRD quan li mon them.docx
+++ b/BRD_PRD/PRD/PRD quan li mon them.docx
@@ -292,6 +292,7 @@
     <w:p>
       <w:pPr>
         <w:spacing w:line="360" w:lineRule="auto"/>
+        <w:ind w:firstLine="720"/>
         <w:rPr>
           <w:sz w:val="26"/>
           <w:szCs w:val="26"/>
@@ -306,10 +307,20 @@
         </w:rPr>
         <w:t>3.1. Workflow</w:t>
       </w:r>
-    </w:p>
-    <w:p>
-      <w:pPr>
-        <w:spacing w:line="360" w:lineRule="auto"/>
+      <w:r>
+        <w:rPr>
+          <w:sz w:val="26"/>
+          <w:szCs w:val="26"/>
+          <w:lang w:val="vi-VN"/>
+        </w:rPr>
+        <w:t xml:space="preserve"> thêm món thêm</w:t>
+      </w:r>
+    </w:p>
+    <w:p>
+      <w:pPr>
+        <w:spacing w:line="360" w:lineRule="auto"/>
+        <w:ind w:firstLine="720"/>
+        <w:jc w:val="center"/>
         <w:rPr>
           <w:sz w:val="26"/>
           <w:szCs w:val="26"/>
@@ -325,9 +336,9 @@
         <w:lastRenderedPageBreak/>
         <w:drawing>
           <wp:inline distT="0" distB="0" distL="0" distR="0">
-            <wp:extent cx="5761990" cy="7463790"/>
-            <wp:effectExtent l="0" t="0" r="0" b="3810"/>
-            <wp:docPr id="1" name="Picture 1"/>
+            <wp:extent cx="4029075" cy="8020050"/>
+            <wp:effectExtent l="0" t="0" r="9525" b="0"/>
+            <wp:docPr id="3" name="Picture 3"/>
             <wp:cNvGraphicFramePr>
               <a:graphicFrameLocks xmlns:a="http://schemas.openxmlformats.org/drawingml/2006/main" noChangeAspect="1"/>
             </wp:cNvGraphicFramePr>
@@ -335,7 +346,7 @@
               <a:graphicData uri="http://schemas.openxmlformats.org/drawingml/2006/picture">
                 <pic:pic xmlns:pic="http://schemas.openxmlformats.org/drawingml/2006/picture">
                   <pic:nvPicPr>
-                    <pic:cNvPr id="1" name="flowMONTHEM.png"/>
+                    <pic:cNvPr id="3" name="flowTHEMMONTHEM.drawio.png"/>
                     <pic:cNvPicPr/>
                   </pic:nvPicPr>
                   <pic:blipFill>
@@ -353,7 +364,7 @@
                   <pic:spPr>
                     <a:xfrm>
                       <a:off x="0" y="0"/>
-                      <a:ext cx="5761990" cy="7463790"/>
+                      <a:ext cx="4029075" cy="8020050"/>
                     </a:xfrm>
                     <a:prstGeom prst="rect">
                       <a:avLst/>
@@ -369,25 +380,26 @@
     <w:p>
       <w:pPr>
         <w:spacing w:line="360" w:lineRule="auto"/>
-        <w:rPr>
-          <w:sz w:val="26"/>
-          <w:szCs w:val="26"/>
-          <w:lang w:val="vi-VN"/>
-        </w:rPr>
-      </w:pPr>
-      <w:r>
-        <w:rPr>
-          <w:sz w:val="26"/>
-          <w:szCs w:val="26"/>
-          <w:lang w:val="vi-VN"/>
-        </w:rPr>
-        <w:t>3.2. Mô tả workflow</w:t>
-      </w:r>
-    </w:p>
-    <w:p>
-      <w:pPr>
-        <w:spacing w:line="360" w:lineRule="auto"/>
         <w:ind w:firstLine="720"/>
+        <w:rPr>
+          <w:sz w:val="26"/>
+          <w:szCs w:val="26"/>
+          <w:lang w:val="vi-VN"/>
+        </w:rPr>
+      </w:pPr>
+      <w:r>
+        <w:rPr>
+          <w:sz w:val="26"/>
+          <w:szCs w:val="26"/>
+          <w:lang w:val="vi-VN"/>
+        </w:rPr>
+        <w:t>Mô tả workflow:</w:t>
+      </w:r>
+    </w:p>
+    <w:p>
+      <w:pPr>
+        <w:spacing w:line="360" w:lineRule="auto"/>
+        <w:ind w:left="720" w:firstLine="720"/>
         <w:contextualSpacing/>
         <w:jc w:val="both"/>
         <w:rPr>
@@ -408,7 +420,7 @@
     <w:p>
       <w:pPr>
         <w:spacing w:line="360" w:lineRule="auto"/>
-        <w:ind w:firstLine="720"/>
+        <w:ind w:left="720" w:firstLine="720"/>
         <w:contextualSpacing/>
         <w:jc w:val="both"/>
         <w:rPr>
@@ -431,257 +443,40 @@
           <w:sz w:val="26"/>
           <w:szCs w:val="26"/>
         </w:rPr>
-        <w:t>c 2: Nhân viên quản lý</w:t>
-      </w:r>
-      <w:r>
-        <w:rPr>
-          <w:rFonts w:eastAsia="Calibri" w:cs="Times New Roman"/>
-          <w:sz w:val="26"/>
-          <w:szCs w:val="26"/>
-        </w:rPr>
-        <w:t xml:space="preserve"> nhập username và password từ bàn phím. </w:t>
-      </w:r>
-    </w:p>
-    <w:p>
-      <w:pPr>
-        <w:spacing w:line="360" w:lineRule="auto"/>
-        <w:ind w:left="720"/>
-        <w:contextualSpacing/>
-        <w:jc w:val="both"/>
-        <w:rPr>
-          <w:rFonts w:eastAsia="Calibri" w:cs="Times New Roman"/>
-          <w:sz w:val="26"/>
-          <w:szCs w:val="26"/>
-        </w:rPr>
-      </w:pPr>
-      <w:r>
-        <w:rPr>
-          <w:rFonts w:eastAsia="Calibri" w:cs="Times New Roman"/>
-          <w:sz w:val="26"/>
-          <w:szCs w:val="26"/>
-        </w:rPr>
-        <w:t>Bước 3: Kiểm tra tính hợp lệ của tài khoản đăng nhập. Một tài khoản là hợp lệ khi nó hội tụ đủ các điều kiện sau:</w:t>
-      </w:r>
-    </w:p>
-    <w:p>
-      <w:pPr>
-        <w:pStyle w:val="ListParagraph"/>
-        <w:numPr>
-          <w:ilvl w:val="1"/>
-          <w:numId w:val="1"/>
-        </w:numPr>
-        <w:spacing w:line="360" w:lineRule="auto"/>
-        <w:jc w:val="both"/>
-        <w:rPr>
-          <w:rFonts w:eastAsia="Calibri" w:cs="Times New Roman"/>
-          <w:sz w:val="26"/>
-          <w:szCs w:val="26"/>
-        </w:rPr>
-      </w:pPr>
-      <w:r>
-        <w:rPr>
-          <w:rFonts w:eastAsia="Calibri" w:cs="Times New Roman"/>
-          <w:sz w:val="26"/>
-          <w:szCs w:val="26"/>
-        </w:rPr>
-        <w:lastRenderedPageBreak/>
-        <w:t>Username và password không được để trống.</w:t>
-      </w:r>
-    </w:p>
-    <w:p>
-      <w:pPr>
-        <w:pStyle w:val="ListParagraph"/>
-        <w:numPr>
-          <w:ilvl w:val="1"/>
-          <w:numId w:val="1"/>
-        </w:numPr>
-        <w:spacing w:line="360" w:lineRule="auto"/>
-        <w:jc w:val="both"/>
-        <w:rPr>
-          <w:rFonts w:eastAsia="Calibri" w:cs="Times New Roman"/>
-          <w:sz w:val="26"/>
-          <w:szCs w:val="26"/>
-        </w:rPr>
-      </w:pPr>
-      <w:r>
-        <w:rPr>
-          <w:rFonts w:eastAsia="Calibri" w:cs="Times New Roman"/>
-          <w:sz w:val="26"/>
-          <w:szCs w:val="26"/>
-        </w:rPr>
-        <w:t>Username có độ dài từ 6 đến 20 kí tự và không được chứa khoảng trắng.</w:t>
-      </w:r>
-    </w:p>
-    <w:p>
-      <w:pPr>
-        <w:pStyle w:val="ListParagraph"/>
-        <w:numPr>
-          <w:ilvl w:val="1"/>
-          <w:numId w:val="1"/>
-        </w:numPr>
-        <w:spacing w:line="360" w:lineRule="auto"/>
-        <w:jc w:val="both"/>
-        <w:rPr>
-          <w:rFonts w:eastAsia="Calibri" w:cs="Times New Roman"/>
-          <w:sz w:val="26"/>
-          <w:szCs w:val="26"/>
-        </w:rPr>
-      </w:pPr>
-      <w:r>
-        <w:rPr>
-          <w:rFonts w:eastAsia="Calibri" w:cs="Times New Roman"/>
-          <w:sz w:val="26"/>
-          <w:szCs w:val="26"/>
-        </w:rPr>
-        <w:t>Password có độ dài từ 7 đến 20 kí tự và không được chứa khoảng trắng.</w:t>
-      </w:r>
-    </w:p>
-    <w:p>
-      <w:pPr>
-        <w:pStyle w:val="ListParagraph"/>
-        <w:numPr>
-          <w:ilvl w:val="1"/>
-          <w:numId w:val="1"/>
-        </w:numPr>
-        <w:spacing w:line="360" w:lineRule="auto"/>
-        <w:jc w:val="both"/>
-        <w:rPr>
-          <w:rFonts w:eastAsia="Calibri" w:cs="Times New Roman"/>
-          <w:sz w:val="26"/>
-          <w:szCs w:val="26"/>
-        </w:rPr>
-      </w:pPr>
-      <w:r>
-        <w:rPr>
-          <w:rFonts w:eastAsia="Calibri" w:cs="Times New Roman"/>
-          <w:sz w:val="26"/>
-          <w:szCs w:val="26"/>
-        </w:rPr>
-        <w:t>Tài khoản đăng nhập tồn tại trong hệ thống.</w:t>
-      </w:r>
-    </w:p>
-    <w:p>
-      <w:pPr>
-        <w:spacing w:line="360" w:lineRule="auto"/>
-        <w:ind w:firstLine="720"/>
-        <w:contextualSpacing/>
-        <w:jc w:val="both"/>
-        <w:rPr>
-          <w:rFonts w:eastAsia="Calibri" w:cs="Times New Roman"/>
-          <w:sz w:val="26"/>
-          <w:szCs w:val="26"/>
-        </w:rPr>
-      </w:pPr>
-      <w:r>
-        <w:rPr>
-          <w:rFonts w:eastAsia="Calibri" w:cs="Times New Roman"/>
-          <w:sz w:val="26"/>
-          <w:szCs w:val="26"/>
-        </w:rPr>
-        <w:t>Bước 4: Nếu tài khoản hợp lệ thì bỏ qua bước 5.</w:t>
-      </w:r>
-    </w:p>
-    <w:p>
-      <w:pPr>
-        <w:spacing w:line="360" w:lineRule="auto"/>
-        <w:ind w:firstLine="720"/>
-        <w:contextualSpacing/>
-        <w:jc w:val="both"/>
-        <w:rPr>
-          <w:rFonts w:eastAsia="Calibri" w:cs="Times New Roman"/>
-          <w:sz w:val="26"/>
-          <w:szCs w:val="26"/>
-        </w:rPr>
-      </w:pPr>
-      <w:r>
-        <w:rPr>
-          <w:rFonts w:eastAsia="Calibri" w:cs="Times New Roman"/>
-          <w:sz w:val="26"/>
-          <w:szCs w:val="26"/>
-        </w:rPr>
-        <w:t>Bước 5: Thông báo lỗi và quay về bước 2.</w:t>
-      </w:r>
-    </w:p>
-    <w:p>
-      <w:pPr>
-        <w:spacing w:line="360" w:lineRule="auto"/>
-        <w:ind w:firstLine="720"/>
-        <w:contextualSpacing/>
-        <w:jc w:val="both"/>
-        <w:rPr>
-          <w:rFonts w:eastAsia="Calibri" w:cs="Times New Roman"/>
-          <w:sz w:val="26"/>
-          <w:szCs w:val="26"/>
-        </w:rPr>
-      </w:pPr>
-      <w:r>
-        <w:rPr>
-          <w:rFonts w:eastAsia="Calibri" w:cs="Times New Roman"/>
-          <w:sz w:val="26"/>
-          <w:szCs w:val="26"/>
-        </w:rPr>
-        <w:t>Bước 6</w:t>
-      </w:r>
-      <w:r>
-        <w:rPr>
-          <w:rFonts w:eastAsia="Calibri" w:cs="Times New Roman"/>
-          <w:sz w:val="26"/>
-          <w:szCs w:val="26"/>
-        </w:rPr>
-        <w:t>: Chọn chức năng quả</w:t>
-      </w:r>
-      <w:r>
-        <w:rPr>
-          <w:rFonts w:eastAsia="Calibri" w:cs="Times New Roman"/>
-          <w:sz w:val="26"/>
-          <w:szCs w:val="26"/>
-        </w:rPr>
-        <w:t>n lý món thêm</w:t>
-      </w:r>
-      <w:r>
-        <w:rPr>
-          <w:rFonts w:eastAsia="Calibri" w:cs="Times New Roman"/>
-          <w:sz w:val="26"/>
-          <w:szCs w:val="26"/>
-        </w:rPr>
-        <w:t>.</w:t>
-      </w:r>
-    </w:p>
-    <w:p>
-      <w:pPr>
-        <w:spacing w:line="360" w:lineRule="auto"/>
-        <w:ind w:firstLine="720"/>
-        <w:contextualSpacing/>
-        <w:jc w:val="both"/>
-        <w:rPr>
-          <w:rFonts w:eastAsia="Calibri" w:cs="Times New Roman"/>
-          <w:sz w:val="26"/>
-          <w:szCs w:val="26"/>
-        </w:rPr>
-      </w:pPr>
-      <w:r>
-        <w:rPr>
-          <w:rFonts w:eastAsia="Calibri" w:cs="Times New Roman"/>
-          <w:sz w:val="26"/>
-          <w:szCs w:val="26"/>
-        </w:rPr>
-        <w:t>Bước 7: Thực hiện chứ</w:t>
-      </w:r>
-      <w:r>
-        <w:rPr>
-          <w:rFonts w:eastAsia="Calibri" w:cs="Times New Roman"/>
-          <w:sz w:val="26"/>
-          <w:szCs w:val="26"/>
-        </w:rPr>
-        <w:t xml:space="preserve">c năng thêm, </w:t>
-      </w:r>
-      <w:r>
-        <w:rPr>
-          <w:rFonts w:eastAsia="Calibri" w:cs="Times New Roman"/>
-          <w:sz w:val="26"/>
-          <w:szCs w:val="26"/>
-        </w:rPr>
-        <w:t>sửa, tìm kiếm hoặc chỉ xem.</w:t>
+        <w:t>c 2: N</w:t>
+      </w:r>
+      <w:r>
+        <w:rPr>
+          <w:rFonts w:eastAsia="Calibri" w:cs="Times New Roman"/>
+          <w:sz w:val="26"/>
+          <w:szCs w:val="26"/>
+        </w:rPr>
+        <w:t>gười dùng nhập thông tin</w:t>
+      </w:r>
+      <w:r>
+        <w:rPr>
+          <w:rFonts w:eastAsia="Calibri" w:cs="Times New Roman"/>
+          <w:sz w:val="26"/>
+          <w:szCs w:val="26"/>
+        </w:rPr>
+        <w:t xml:space="preserve"> </w:t>
+      </w:r>
+      <w:r>
+        <w:rPr>
+          <w:rFonts w:eastAsia="Calibri" w:cs="Times New Roman"/>
+          <w:sz w:val="26"/>
+          <w:szCs w:val="26"/>
+          <w:lang w:val="vi-VN"/>
+        </w:rPr>
+        <w:t>món thêm</w:t>
+      </w:r>
+      <w:r>
+        <w:rPr>
+          <w:rFonts w:eastAsia="Calibri" w:cs="Times New Roman"/>
+          <w:sz w:val="26"/>
+          <w:szCs w:val="26"/>
+        </w:rPr>
+        <w:t xml:space="preserve"> mới từ bàn phím. </w:t>
       </w:r>
     </w:p>
     <w:p>
@@ -702,65 +497,108 @@
           <w:sz w:val="26"/>
           <w:szCs w:val="26"/>
         </w:rPr>
-        <w:t>Bướ</w:t>
-      </w:r>
-      <w:r>
-        <w:rPr>
-          <w:rFonts w:eastAsia="Calibri" w:cs="Times New Roman"/>
-          <w:sz w:val="26"/>
-          <w:szCs w:val="26"/>
-        </w:rPr>
-        <w:t>c 7.1: Khi thêm</w:t>
-      </w:r>
-      <w:r>
-        <w:rPr>
-          <w:rFonts w:eastAsia="Calibri" w:cs="Times New Roman"/>
-          <w:sz w:val="26"/>
-          <w:szCs w:val="26"/>
-        </w:rPr>
-        <w:t xml:space="preserve"> hay sửa thì kiểm tra tính hợp lệ thông tin. Thông tin hợp lệ khi đáp ứng đủ các điều kiện sau:</w:t>
-      </w:r>
-    </w:p>
-    <w:p>
-      <w:pPr>
-        <w:pStyle w:val="ListParagraph"/>
+        <w:lastRenderedPageBreak/>
+        <w:t>Bước 3: Kiểm tra tính hợp lệ của thông tin vừa nhập. Thông tin</w:t>
+      </w:r>
+      <w:r>
+        <w:rPr>
+          <w:rFonts w:eastAsia="Calibri" w:cs="Times New Roman"/>
+          <w:sz w:val="26"/>
+          <w:szCs w:val="26"/>
+        </w:rPr>
+        <w:t xml:space="preserve"> </w:t>
+      </w:r>
+      <w:r>
+        <w:rPr>
+          <w:rFonts w:eastAsia="Calibri" w:cs="Times New Roman"/>
+          <w:sz w:val="26"/>
+          <w:szCs w:val="26"/>
+          <w:lang w:val="vi-VN"/>
+        </w:rPr>
+        <w:t>món thêm</w:t>
+      </w:r>
+      <w:r>
+        <w:rPr>
+          <w:rFonts w:eastAsia="Calibri" w:cs="Times New Roman"/>
+          <w:sz w:val="26"/>
+          <w:szCs w:val="26"/>
+        </w:rPr>
+        <w:t xml:space="preserve"> mới chỉ hợp lệ</w:t>
+      </w:r>
+      <w:r>
+        <w:rPr>
+          <w:rFonts w:eastAsia="Calibri" w:cs="Times New Roman"/>
+          <w:sz w:val="26"/>
+          <w:szCs w:val="26"/>
+        </w:rPr>
+        <w:t xml:space="preserve"> khi </w:t>
+      </w:r>
+      <w:r>
+        <w:rPr>
+          <w:rFonts w:eastAsia="Calibri" w:cs="Times New Roman"/>
+          <w:sz w:val="26"/>
+          <w:szCs w:val="26"/>
+        </w:rPr>
+        <w:t>hội tụ đủ các điều kiện sau:</w:t>
+      </w:r>
+    </w:p>
+    <w:p>
+      <w:pPr>
         <w:numPr>
           <w:ilvl w:val="0"/>
           <w:numId w:val="2"/>
         </w:numPr>
         <w:spacing w:line="360" w:lineRule="auto"/>
-        <w:jc w:val="both"/>
-        <w:rPr>
-          <w:rFonts w:eastAsia="Calibri" w:cs="Times New Roman"/>
-          <w:sz w:val="26"/>
-          <w:szCs w:val="26"/>
-        </w:rPr>
-      </w:pPr>
-      <w:r>
-        <w:rPr>
-          <w:rFonts w:eastAsia="Calibri" w:cs="Times New Roman"/>
-          <w:sz w:val="26"/>
-          <w:szCs w:val="26"/>
-        </w:rPr>
-        <w:t>Tên món thêm</w:t>
-      </w:r>
-      <w:r>
-        <w:rPr>
-          <w:rFonts w:eastAsia="Calibri" w:cs="Times New Roman"/>
-          <w:sz w:val="26"/>
-          <w:szCs w:val="26"/>
-        </w:rPr>
-        <w:t xml:space="preserve"> không được để trống.</w:t>
-      </w:r>
-    </w:p>
-    <w:p>
-      <w:pPr>
-        <w:pStyle w:val="ListParagraph"/>
+        <w:contextualSpacing/>
+        <w:jc w:val="both"/>
+        <w:rPr>
+          <w:rFonts w:eastAsia="Calibri" w:cs="Times New Roman"/>
+          <w:sz w:val="26"/>
+          <w:szCs w:val="26"/>
+        </w:rPr>
+      </w:pPr>
+      <w:r>
+        <w:rPr>
+          <w:rFonts w:eastAsia="Calibri" w:cs="Times New Roman"/>
+          <w:sz w:val="26"/>
+          <w:szCs w:val="26"/>
+        </w:rPr>
+        <w:t>Tên món thêm không được để trống.</w:t>
+      </w:r>
+    </w:p>
+    <w:p>
+      <w:pPr>
         <w:numPr>
           <w:ilvl w:val="0"/>
           <w:numId w:val="2"/>
         </w:numPr>
         <w:spacing w:line="360" w:lineRule="auto"/>
+        <w:contextualSpacing/>
+        <w:jc w:val="both"/>
+        <w:rPr>
+          <w:rFonts w:eastAsia="Calibri" w:cs="Times New Roman"/>
+          <w:sz w:val="26"/>
+          <w:szCs w:val="26"/>
+        </w:rPr>
+      </w:pPr>
+      <w:r>
+        <w:rPr>
+          <w:rFonts w:eastAsia="Calibri" w:cs="Times New Roman"/>
+          <w:sz w:val="26"/>
+          <w:szCs w:val="26"/>
+          <w:lang w:val="vi-VN"/>
+        </w:rPr>
+        <w:t>Tên món thêm không được trùng lặp.</w:t>
+      </w:r>
+    </w:p>
+    <w:p>
+      <w:pPr>
+        <w:numPr>
+          <w:ilvl w:val="0"/>
+          <w:numId w:val="2"/>
+        </w:numPr>
+        <w:spacing w:line="360" w:lineRule="auto"/>
+        <w:contextualSpacing/>
         <w:jc w:val="both"/>
         <w:rPr>
           <w:rFonts w:eastAsia="Calibri" w:cs="Times New Roman"/>
@@ -791,28 +629,13 @@
           <w:sz w:val="26"/>
           <w:szCs w:val="26"/>
         </w:rPr>
-        <w:t xml:space="preserve"> phải lớn hơn hoặc bằ</w:t>
-      </w:r>
-      <w:r>
-        <w:rPr>
-          <w:rFonts w:eastAsia="Calibri" w:cs="Times New Roman"/>
-          <w:sz w:val="26"/>
-          <w:szCs w:val="26"/>
-        </w:rPr>
-        <w:t>ng 0</w:t>
-      </w:r>
-      <w:r>
-        <w:rPr>
-          <w:rFonts w:eastAsia="Calibri" w:cs="Times New Roman"/>
-          <w:sz w:val="26"/>
-          <w:szCs w:val="26"/>
-        </w:rPr>
-        <w:t>.</w:t>
-      </w:r>
-    </w:p>
-    <w:p>
-      <w:pPr>
-        <w:spacing w:line="360" w:lineRule="auto"/>
+        <w:t xml:space="preserve"> phải lớn hơn hoặc bằng 0.</w:t>
+      </w:r>
+    </w:p>
+    <w:p>
+      <w:pPr>
+        <w:spacing w:line="360" w:lineRule="auto"/>
+        <w:ind w:left="720" w:firstLine="720"/>
         <w:contextualSpacing/>
         <w:jc w:val="both"/>
         <w:rPr>
@@ -827,31 +650,361 @@
           <w:sz w:val="26"/>
           <w:szCs w:val="26"/>
         </w:rPr>
-        <w:tab/>
-      </w:r>
-      <w:r>
-        <w:rPr>
-          <w:rFonts w:eastAsia="Calibri" w:cs="Times New Roman"/>
-          <w:sz w:val="26"/>
-          <w:szCs w:val="26"/>
-        </w:rPr>
-        <w:tab/>
-      </w:r>
-      <w:r>
-        <w:rPr>
-          <w:rFonts w:eastAsia="Calibri" w:cs="Times New Roman"/>
-          <w:sz w:val="26"/>
-          <w:szCs w:val="26"/>
-        </w:rPr>
-        <w:t xml:space="preserve">Khi </w:t>
-      </w:r>
-      <w:r>
-        <w:rPr>
-          <w:rFonts w:eastAsia="Calibri" w:cs="Times New Roman"/>
-          <w:sz w:val="26"/>
-          <w:szCs w:val="26"/>
-        </w:rPr>
-        <w:t>tìm kiếm thì bỏ qua bước 7.2, 7.3.</w:t>
+        <w:t xml:space="preserve">Bước 4: Nếu thông tin </w:t>
+      </w:r>
+      <w:r>
+        <w:rPr>
+          <w:rFonts w:eastAsia="Calibri" w:cs="Times New Roman"/>
+          <w:sz w:val="26"/>
+          <w:szCs w:val="26"/>
+          <w:lang w:val="vi-VN"/>
+        </w:rPr>
+        <w:t>món thêm</w:t>
+      </w:r>
+      <w:r>
+        <w:rPr>
+          <w:rFonts w:eastAsia="Calibri" w:cs="Times New Roman"/>
+          <w:sz w:val="26"/>
+          <w:szCs w:val="26"/>
+        </w:rPr>
+        <w:t xml:space="preserve"> mới hợp lệ thì bỏ qua bước 5.</w:t>
+      </w:r>
+    </w:p>
+    <w:p>
+      <w:pPr>
+        <w:spacing w:line="360" w:lineRule="auto"/>
+        <w:ind w:left="720" w:firstLine="720"/>
+        <w:contextualSpacing/>
+        <w:jc w:val="both"/>
+        <w:rPr>
+          <w:rFonts w:eastAsia="Calibri" w:cs="Times New Roman"/>
+          <w:sz w:val="26"/>
+          <w:szCs w:val="26"/>
+        </w:rPr>
+      </w:pPr>
+      <w:r>
+        <w:rPr>
+          <w:rFonts w:eastAsia="Calibri" w:cs="Times New Roman"/>
+          <w:sz w:val="26"/>
+          <w:szCs w:val="26"/>
+        </w:rPr>
+        <w:t>Bước 5: Thông báo lỗi và quay về bước 2.</w:t>
+      </w:r>
+    </w:p>
+    <w:p>
+      <w:pPr>
+        <w:spacing w:line="360" w:lineRule="auto"/>
+        <w:ind w:left="720" w:firstLine="720"/>
+        <w:contextualSpacing/>
+        <w:jc w:val="both"/>
+        <w:rPr>
+          <w:rFonts w:eastAsia="Calibri" w:cs="Times New Roman"/>
+          <w:sz w:val="26"/>
+          <w:szCs w:val="26"/>
+        </w:rPr>
+      </w:pPr>
+      <w:r>
+        <w:rPr>
+          <w:rFonts w:eastAsia="Calibri" w:cs="Times New Roman"/>
+          <w:sz w:val="26"/>
+          <w:szCs w:val="26"/>
+          <w:lang w:val="vi-VN"/>
+        </w:rPr>
+        <w:t xml:space="preserve">Bước 6: Thêm </w:t>
+      </w:r>
+      <w:r>
+        <w:rPr>
+          <w:rFonts w:eastAsia="Calibri" w:cs="Times New Roman"/>
+          <w:sz w:val="26"/>
+          <w:szCs w:val="26"/>
+          <w:lang w:val="vi-VN"/>
+        </w:rPr>
+        <w:t>món thêm</w:t>
+      </w:r>
+      <w:r>
+        <w:rPr>
+          <w:rFonts w:eastAsia="Calibri" w:cs="Times New Roman"/>
+          <w:sz w:val="26"/>
+          <w:szCs w:val="26"/>
+          <w:lang w:val="vi-VN"/>
+        </w:rPr>
+        <w:t xml:space="preserve"> mới</w:t>
+      </w:r>
+      <w:r>
+        <w:rPr>
+          <w:rFonts w:eastAsia="Calibri" w:cs="Times New Roman"/>
+          <w:sz w:val="26"/>
+          <w:szCs w:val="26"/>
+          <w:lang w:val="vi-VN"/>
+        </w:rPr>
+        <w:t xml:space="preserve"> vào cơ sở dữ liệu.</w:t>
+      </w:r>
+    </w:p>
+    <w:p>
+      <w:pPr>
+        <w:spacing w:line="360" w:lineRule="auto"/>
+        <w:ind w:left="720" w:firstLine="720"/>
+        <w:contextualSpacing/>
+        <w:jc w:val="both"/>
+        <w:rPr>
+          <w:rFonts w:eastAsia="Calibri" w:cs="Times New Roman"/>
+          <w:sz w:val="26"/>
+          <w:szCs w:val="26"/>
+        </w:rPr>
+      </w:pPr>
+      <w:r>
+        <w:rPr>
+          <w:rFonts w:eastAsia="Calibri" w:cs="Times New Roman"/>
+          <w:sz w:val="26"/>
+          <w:szCs w:val="26"/>
+        </w:rPr>
+        <w:t xml:space="preserve">Bước 7: Thông báo </w:t>
+      </w:r>
+      <w:r>
+        <w:rPr>
+          <w:rFonts w:eastAsia="Calibri" w:cs="Times New Roman"/>
+          <w:sz w:val="26"/>
+          <w:szCs w:val="26"/>
+          <w:lang w:val="vi-VN"/>
+        </w:rPr>
+        <w:t>thêm</w:t>
+      </w:r>
+      <w:r>
+        <w:rPr>
+          <w:rFonts w:eastAsia="Calibri" w:cs="Times New Roman"/>
+          <w:sz w:val="26"/>
+          <w:szCs w:val="26"/>
+        </w:rPr>
+        <w:t xml:space="preserve"> thành công.</w:t>
+      </w:r>
+    </w:p>
+    <w:p>
+      <w:pPr>
+        <w:spacing w:line="360" w:lineRule="auto"/>
+        <w:ind w:left="720" w:firstLine="720"/>
+        <w:contextualSpacing/>
+        <w:jc w:val="both"/>
+        <w:rPr>
+          <w:rFonts w:eastAsia="Calibri" w:cs="Times New Roman"/>
+          <w:sz w:val="26"/>
+          <w:szCs w:val="26"/>
+        </w:rPr>
+      </w:pPr>
+      <w:r>
+        <w:rPr>
+          <w:rFonts w:eastAsia="Calibri" w:cs="Times New Roman"/>
+          <w:sz w:val="26"/>
+          <w:szCs w:val="26"/>
+        </w:rPr>
+        <w:t>Bướ</w:t>
+      </w:r>
+      <w:r>
+        <w:rPr>
+          <w:rFonts w:eastAsia="Calibri" w:cs="Times New Roman"/>
+          <w:sz w:val="26"/>
+          <w:szCs w:val="26"/>
+        </w:rPr>
+        <w:t>c 8</w:t>
+      </w:r>
+      <w:r>
+        <w:rPr>
+          <w:rFonts w:eastAsia="Calibri" w:cs="Times New Roman"/>
+          <w:sz w:val="26"/>
+          <w:szCs w:val="26"/>
+        </w:rPr>
+        <w:t>: Kết thúc.</w:t>
+      </w:r>
+    </w:p>
+    <w:p>
+      <w:pPr>
+        <w:spacing w:line="360" w:lineRule="auto"/>
+        <w:ind w:firstLine="720"/>
+        <w:rPr>
+          <w:sz w:val="26"/>
+          <w:szCs w:val="26"/>
+          <w:lang w:val="vi-VN"/>
+        </w:rPr>
+      </w:pPr>
+      <w:r>
+        <w:rPr>
+          <w:sz w:val="26"/>
+          <w:szCs w:val="26"/>
+          <w:lang w:val="vi-VN"/>
+        </w:rPr>
+        <w:t>3.2. Workflow sửa món thêm</w:t>
+      </w:r>
+    </w:p>
+    <w:p>
+      <w:pPr>
+        <w:spacing w:line="360" w:lineRule="auto"/>
+        <w:ind w:firstLine="720"/>
+        <w:jc w:val="center"/>
+        <w:rPr>
+          <w:sz w:val="26"/>
+          <w:szCs w:val="26"/>
+          <w:lang w:val="vi-VN"/>
+        </w:rPr>
+      </w:pPr>
+      <w:r>
+        <w:rPr>
+          <w:noProof/>
+          <w:sz w:val="26"/>
+          <w:szCs w:val="26"/>
+        </w:rPr>
+        <w:lastRenderedPageBreak/>
+        <w:drawing>
+          <wp:inline distT="0" distB="0" distL="0" distR="0">
+            <wp:extent cx="4029075" cy="7543800"/>
+            <wp:effectExtent l="0" t="0" r="9525" b="0"/>
+            <wp:docPr id="4" name="Picture 4"/>
+            <wp:cNvGraphicFramePr>
+              <a:graphicFrameLocks xmlns:a="http://schemas.openxmlformats.org/drawingml/2006/main" noChangeAspect="1"/>
+            </wp:cNvGraphicFramePr>
+            <a:graphic xmlns:a="http://schemas.openxmlformats.org/drawingml/2006/main">
+              <a:graphicData uri="http://schemas.openxmlformats.org/drawingml/2006/picture">
+                <pic:pic xmlns:pic="http://schemas.openxmlformats.org/drawingml/2006/picture">
+                  <pic:nvPicPr>
+                    <pic:cNvPr id="4" name="flowSUAMONTHEM.drawio.png"/>
+                    <pic:cNvPicPr/>
+                  </pic:nvPicPr>
+                  <pic:blipFill>
+                    <a:blip r:embed="rId6">
+                      <a:extLst>
+                        <a:ext uri="{28A0092B-C50C-407E-A947-70E740481C1C}">
+                          <a14:useLocalDpi xmlns:a14="http://schemas.microsoft.com/office/drawing/2010/main" val="0"/>
+                        </a:ext>
+                      </a:extLst>
+                    </a:blip>
+                    <a:stretch>
+                      <a:fillRect/>
+                    </a:stretch>
+                  </pic:blipFill>
+                  <pic:spPr>
+                    <a:xfrm>
+                      <a:off x="0" y="0"/>
+                      <a:ext cx="4029075" cy="7543800"/>
+                    </a:xfrm>
+                    <a:prstGeom prst="rect">
+                      <a:avLst/>
+                    </a:prstGeom>
+                  </pic:spPr>
+                </pic:pic>
+              </a:graphicData>
+            </a:graphic>
+          </wp:inline>
+        </w:drawing>
+      </w:r>
+    </w:p>
+    <w:p>
+      <w:pPr>
+        <w:spacing w:line="360" w:lineRule="auto"/>
+        <w:ind w:firstLine="720"/>
+        <w:rPr>
+          <w:sz w:val="26"/>
+          <w:szCs w:val="26"/>
+          <w:lang w:val="vi-VN"/>
+        </w:rPr>
+      </w:pPr>
+      <w:r>
+        <w:rPr>
+          <w:sz w:val="26"/>
+          <w:szCs w:val="26"/>
+          <w:lang w:val="vi-VN"/>
+        </w:rPr>
+        <w:t>Mô tả workflow:</w:t>
+      </w:r>
+    </w:p>
+    <w:p>
+      <w:pPr>
+        <w:spacing w:line="360" w:lineRule="auto"/>
+        <w:ind w:left="720" w:firstLine="720"/>
+        <w:contextualSpacing/>
+        <w:jc w:val="both"/>
+        <w:rPr>
+          <w:rFonts w:eastAsia="Calibri" w:cs="Times New Roman"/>
+          <w:sz w:val="26"/>
+          <w:szCs w:val="26"/>
+        </w:rPr>
+      </w:pPr>
+      <w:r>
+        <w:rPr>
+          <w:rFonts w:eastAsia="Calibri" w:cs="Times New Roman"/>
+          <w:sz w:val="26"/>
+          <w:szCs w:val="26"/>
+        </w:rPr>
+        <w:t>Bước 1: Bắt đầu.</w:t>
+      </w:r>
+    </w:p>
+    <w:p>
+      <w:pPr>
+        <w:spacing w:line="360" w:lineRule="auto"/>
+        <w:ind w:left="720" w:firstLine="720"/>
+        <w:contextualSpacing/>
+        <w:jc w:val="both"/>
+        <w:rPr>
+          <w:rFonts w:eastAsia="Calibri" w:cs="Times New Roman"/>
+          <w:sz w:val="26"/>
+          <w:szCs w:val="26"/>
+        </w:rPr>
+      </w:pPr>
+      <w:r>
+        <w:rPr>
+          <w:rFonts w:eastAsia="Calibri" w:cs="Times New Roman"/>
+          <w:sz w:val="26"/>
+          <w:szCs w:val="26"/>
+        </w:rPr>
+        <w:t xml:space="preserve">Bước 2: </w:t>
+      </w:r>
+      <w:r>
+        <w:rPr>
+          <w:rFonts w:eastAsia="Calibri" w:cs="Times New Roman"/>
+          <w:sz w:val="26"/>
+          <w:szCs w:val="26"/>
+          <w:lang w:val="vi-VN"/>
+        </w:rPr>
+        <w:t>N</w:t>
+      </w:r>
+      <w:r>
+        <w:rPr>
+          <w:rFonts w:eastAsia="Calibri" w:cs="Times New Roman"/>
+          <w:sz w:val="26"/>
+          <w:szCs w:val="26"/>
+        </w:rPr>
+        <w:t>gười dùng nhập thông tin</w:t>
+      </w:r>
+      <w:r>
+        <w:rPr>
+          <w:rFonts w:eastAsia="Calibri" w:cs="Times New Roman"/>
+          <w:sz w:val="26"/>
+          <w:szCs w:val="26"/>
+        </w:rPr>
+        <w:t xml:space="preserve"> </w:t>
+      </w:r>
+      <w:r>
+        <w:rPr>
+          <w:rFonts w:eastAsia="Calibri" w:cs="Times New Roman"/>
+          <w:sz w:val="26"/>
+          <w:szCs w:val="26"/>
+          <w:lang w:val="vi-VN"/>
+        </w:rPr>
+        <w:t>món thêm</w:t>
+      </w:r>
+      <w:r>
+        <w:rPr>
+          <w:rFonts w:eastAsia="Calibri" w:cs="Times New Roman"/>
+          <w:sz w:val="26"/>
+          <w:szCs w:val="26"/>
+          <w:lang w:val="vi-VN"/>
+        </w:rPr>
+        <w:t xml:space="preserve"> muốn sửa</w:t>
+      </w:r>
+      <w:r>
+        <w:rPr>
+          <w:rFonts w:eastAsia="Calibri" w:cs="Times New Roman"/>
+          <w:sz w:val="26"/>
+          <w:szCs w:val="26"/>
+        </w:rPr>
+        <w:t xml:space="preserve"> từ bàn phím. </w:t>
       </w:r>
     </w:p>
     <w:p>
@@ -872,7 +1025,139 @@
           <w:sz w:val="26"/>
           <w:szCs w:val="26"/>
         </w:rPr>
-        <w:t>Bước 7.2: Nếu thông tin hợp lệ thì thông báo kết quả thực thi và bỏ qua bước 7.3.</w:t>
+        <w:t>Bước 3: Kiểm tra tính hợp lệ của thông tin vừa nhập. Thông tin</w:t>
+      </w:r>
+      <w:r>
+        <w:rPr>
+          <w:rFonts w:eastAsia="Calibri" w:cs="Times New Roman"/>
+          <w:sz w:val="26"/>
+          <w:szCs w:val="26"/>
+        </w:rPr>
+        <w:t xml:space="preserve"> </w:t>
+      </w:r>
+      <w:r>
+        <w:rPr>
+          <w:rFonts w:eastAsia="Calibri" w:cs="Times New Roman"/>
+          <w:sz w:val="26"/>
+          <w:szCs w:val="26"/>
+          <w:lang w:val="vi-VN"/>
+        </w:rPr>
+        <w:t>món thêm</w:t>
+      </w:r>
+      <w:r>
+        <w:rPr>
+          <w:rFonts w:eastAsia="Calibri" w:cs="Times New Roman"/>
+          <w:sz w:val="26"/>
+          <w:szCs w:val="26"/>
+        </w:rPr>
+        <w:t xml:space="preserve"> chỉ hợp lệ</w:t>
+      </w:r>
+      <w:r>
+        <w:rPr>
+          <w:rFonts w:eastAsia="Calibri" w:cs="Times New Roman"/>
+          <w:sz w:val="26"/>
+          <w:szCs w:val="26"/>
+        </w:rPr>
+        <w:t xml:space="preserve"> khi </w:t>
+      </w:r>
+      <w:r>
+        <w:rPr>
+          <w:rFonts w:eastAsia="Calibri" w:cs="Times New Roman"/>
+          <w:sz w:val="26"/>
+          <w:szCs w:val="26"/>
+        </w:rPr>
+        <w:t>hội tụ đủ các điều kiện sau:</w:t>
+      </w:r>
+    </w:p>
+    <w:p>
+      <w:pPr>
+        <w:numPr>
+          <w:ilvl w:val="0"/>
+          <w:numId w:val="5"/>
+        </w:numPr>
+        <w:spacing w:line="360" w:lineRule="auto"/>
+        <w:contextualSpacing/>
+        <w:jc w:val="both"/>
+        <w:rPr>
+          <w:rFonts w:eastAsia="Calibri" w:cs="Times New Roman"/>
+          <w:sz w:val="26"/>
+          <w:szCs w:val="26"/>
+        </w:rPr>
+      </w:pPr>
+      <w:r>
+        <w:rPr>
+          <w:rFonts w:eastAsia="Calibri" w:cs="Times New Roman"/>
+          <w:sz w:val="26"/>
+          <w:szCs w:val="26"/>
+        </w:rPr>
+        <w:lastRenderedPageBreak/>
+        <w:t>Tên món thêm không được để trống.</w:t>
+      </w:r>
+    </w:p>
+    <w:p>
+      <w:pPr>
+        <w:numPr>
+          <w:ilvl w:val="0"/>
+          <w:numId w:val="5"/>
+        </w:numPr>
+        <w:spacing w:line="360" w:lineRule="auto"/>
+        <w:contextualSpacing/>
+        <w:jc w:val="both"/>
+        <w:rPr>
+          <w:rFonts w:eastAsia="Calibri" w:cs="Times New Roman"/>
+          <w:sz w:val="26"/>
+          <w:szCs w:val="26"/>
+        </w:rPr>
+      </w:pPr>
+      <w:r>
+        <w:rPr>
+          <w:rFonts w:eastAsia="Calibri" w:cs="Times New Roman"/>
+          <w:sz w:val="26"/>
+          <w:szCs w:val="26"/>
+          <w:lang w:val="vi-VN"/>
+        </w:rPr>
+        <w:t>Tên món thêm không được trùng lặp.</w:t>
+      </w:r>
+    </w:p>
+    <w:p>
+      <w:pPr>
+        <w:numPr>
+          <w:ilvl w:val="0"/>
+          <w:numId w:val="5"/>
+        </w:numPr>
+        <w:spacing w:line="360" w:lineRule="auto"/>
+        <w:contextualSpacing/>
+        <w:jc w:val="both"/>
+        <w:rPr>
+          <w:rFonts w:eastAsia="Calibri" w:cs="Times New Roman"/>
+          <w:sz w:val="26"/>
+          <w:szCs w:val="26"/>
+        </w:rPr>
+      </w:pPr>
+      <w:r>
+        <w:rPr>
+          <w:rFonts w:eastAsia="Calibri" w:cs="Times New Roman"/>
+          <w:sz w:val="26"/>
+          <w:szCs w:val="26"/>
+        </w:rPr>
+        <w:t>Giá</w:t>
+      </w:r>
+      <w:r>
+        <w:rPr>
+          <w:rFonts w:eastAsia="Calibri" w:cs="Times New Roman"/>
+          <w:sz w:val="26"/>
+          <w:szCs w:val="26"/>
+          <w:lang w:val="vi-VN"/>
+        </w:rPr>
+        <w:t xml:space="preserve"> món thêm</w:t>
+      </w:r>
+      <w:r>
+        <w:rPr>
+          <w:rFonts w:eastAsia="Calibri" w:cs="Times New Roman"/>
+          <w:sz w:val="26"/>
+          <w:szCs w:val="26"/>
+        </w:rPr>
+        <w:t xml:space="preserve"> phải lớn hơn hoặc bằng 0.</w:t>
       </w:r>
     </w:p>
     <w:p>
@@ -893,7 +1178,24 @@
           <w:sz w:val="26"/>
           <w:szCs w:val="26"/>
         </w:rPr>
-        <w:t>Bước 7.3: Thông báo lỗi và quay về bước 7.</w:t>
+        <w:t xml:space="preserve">Bước 4: Nếu thông tin </w:t>
+      </w:r>
+      <w:r>
+        <w:rPr>
+          <w:rFonts w:eastAsia="Calibri" w:cs="Times New Roman"/>
+          <w:sz w:val="26"/>
+          <w:szCs w:val="26"/>
+          <w:lang w:val="vi-VN"/>
+        </w:rPr>
+        <w:t>món thêm</w:t>
+      </w:r>
+      <w:r>
+        <w:rPr>
+          <w:rFonts w:eastAsia="Calibri" w:cs="Times New Roman"/>
+          <w:sz w:val="26"/>
+          <w:szCs w:val="26"/>
+        </w:rPr>
+        <w:t xml:space="preserve"> hợp lệ thì bỏ qua bước 5.</w:t>
       </w:r>
     </w:p>
     <w:p>
@@ -914,29 +1216,505 @@
           <w:sz w:val="26"/>
           <w:szCs w:val="26"/>
         </w:rPr>
-        <w:t>Bước 7.4: Thông báo kết quả thực thi.</w:t>
+        <w:t>Bước 5: Thông báo lỗi và quay về bước 2.</w:t>
+      </w:r>
+    </w:p>
+    <w:p>
+      <w:pPr>
+        <w:spacing w:line="360" w:lineRule="auto"/>
+        <w:ind w:left="720" w:firstLine="720"/>
+        <w:contextualSpacing/>
+        <w:jc w:val="both"/>
+        <w:rPr>
+          <w:rFonts w:eastAsia="Calibri" w:cs="Times New Roman"/>
+          <w:sz w:val="26"/>
+          <w:szCs w:val="26"/>
+        </w:rPr>
+      </w:pPr>
+      <w:r>
+        <w:rPr>
+          <w:rFonts w:eastAsia="Calibri" w:cs="Times New Roman"/>
+          <w:sz w:val="26"/>
+          <w:szCs w:val="26"/>
+          <w:lang w:val="vi-VN"/>
+        </w:rPr>
+        <w:t>Bướ</w:t>
+      </w:r>
+      <w:r>
+        <w:rPr>
+          <w:rFonts w:eastAsia="Calibri" w:cs="Times New Roman"/>
+          <w:sz w:val="26"/>
+          <w:szCs w:val="26"/>
+          <w:lang w:val="vi-VN"/>
+        </w:rPr>
+        <w:t>c 6: Cập nhật</w:t>
+      </w:r>
+      <w:r>
+        <w:rPr>
+          <w:rFonts w:eastAsia="Calibri" w:cs="Times New Roman"/>
+          <w:sz w:val="26"/>
+          <w:szCs w:val="26"/>
+          <w:lang w:val="vi-VN"/>
+        </w:rPr>
+        <w:t xml:space="preserve"> </w:t>
+      </w:r>
+      <w:r>
+        <w:rPr>
+          <w:rFonts w:eastAsia="Calibri" w:cs="Times New Roman"/>
+          <w:sz w:val="26"/>
+          <w:szCs w:val="26"/>
+          <w:lang w:val="vi-VN"/>
+        </w:rPr>
+        <w:t>món thêm</w:t>
+      </w:r>
+      <w:r>
+        <w:rPr>
+          <w:rFonts w:eastAsia="Calibri" w:cs="Times New Roman"/>
+          <w:sz w:val="26"/>
+          <w:szCs w:val="26"/>
+          <w:lang w:val="vi-VN"/>
+        </w:rPr>
+        <w:t xml:space="preserve"> vừa sửa</w:t>
+      </w:r>
+      <w:r>
+        <w:rPr>
+          <w:rFonts w:eastAsia="Calibri" w:cs="Times New Roman"/>
+          <w:sz w:val="26"/>
+          <w:szCs w:val="26"/>
+          <w:lang w:val="vi-VN"/>
+        </w:rPr>
+        <w:t xml:space="preserve"> vào cơ sở dữ liệu.</w:t>
+      </w:r>
+    </w:p>
+    <w:p>
+      <w:pPr>
+        <w:spacing w:line="360" w:lineRule="auto"/>
+        <w:ind w:left="720" w:firstLine="720"/>
+        <w:contextualSpacing/>
+        <w:jc w:val="both"/>
+        <w:rPr>
+          <w:rFonts w:eastAsia="Calibri" w:cs="Times New Roman"/>
+          <w:sz w:val="26"/>
+          <w:szCs w:val="26"/>
+        </w:rPr>
+      </w:pPr>
+      <w:r>
+        <w:rPr>
+          <w:rFonts w:eastAsia="Calibri" w:cs="Times New Roman"/>
+          <w:sz w:val="26"/>
+          <w:szCs w:val="26"/>
+        </w:rPr>
+        <w:t xml:space="preserve">Bước 7: Thông báo </w:t>
+      </w:r>
+      <w:r>
+        <w:rPr>
+          <w:rFonts w:eastAsia="Calibri" w:cs="Times New Roman"/>
+          <w:sz w:val="26"/>
+          <w:szCs w:val="26"/>
+          <w:lang w:val="vi-VN"/>
+        </w:rPr>
+        <w:t>sửa</w:t>
+      </w:r>
+      <w:r>
+        <w:rPr>
+          <w:rFonts w:eastAsia="Calibri" w:cs="Times New Roman"/>
+          <w:sz w:val="26"/>
+          <w:szCs w:val="26"/>
+        </w:rPr>
+        <w:t xml:space="preserve"> thành công.</w:t>
+      </w:r>
+    </w:p>
+    <w:p>
+      <w:pPr>
+        <w:spacing w:line="360" w:lineRule="auto"/>
+        <w:ind w:left="720" w:firstLine="720"/>
+        <w:contextualSpacing/>
+        <w:jc w:val="both"/>
+        <w:rPr>
+          <w:rFonts w:eastAsia="Calibri" w:cs="Times New Roman"/>
+          <w:sz w:val="26"/>
+          <w:szCs w:val="26"/>
+        </w:rPr>
+      </w:pPr>
+      <w:r>
+        <w:rPr>
+          <w:rFonts w:eastAsia="Calibri" w:cs="Times New Roman"/>
+          <w:sz w:val="26"/>
+          <w:szCs w:val="26"/>
+        </w:rPr>
+        <w:t>Bướ</w:t>
+      </w:r>
+      <w:r>
+        <w:rPr>
+          <w:rFonts w:eastAsia="Calibri" w:cs="Times New Roman"/>
+          <w:sz w:val="26"/>
+          <w:szCs w:val="26"/>
+        </w:rPr>
+        <w:t>c 8</w:t>
+      </w:r>
+      <w:r>
+        <w:rPr>
+          <w:rFonts w:eastAsia="Calibri" w:cs="Times New Roman"/>
+          <w:sz w:val="26"/>
+          <w:szCs w:val="26"/>
+        </w:rPr>
+        <w:t>: Kết thúc.</w:t>
       </w:r>
     </w:p>
     <w:p>
       <w:pPr>
         <w:spacing w:line="360" w:lineRule="auto"/>
         <w:ind w:firstLine="720"/>
+        <w:rPr>
+          <w:sz w:val="26"/>
+          <w:szCs w:val="26"/>
+          <w:lang w:val="vi-VN"/>
+        </w:rPr>
+      </w:pPr>
+      <w:r>
+        <w:rPr>
+          <w:sz w:val="26"/>
+          <w:szCs w:val="26"/>
+          <w:lang w:val="vi-VN"/>
+        </w:rPr>
+        <w:t>3.3. Workflow tìm kiếm món thêm</w:t>
+      </w:r>
+    </w:p>
+    <w:p>
+      <w:pPr>
+        <w:spacing w:line="360" w:lineRule="auto"/>
+        <w:ind w:firstLine="720"/>
+        <w:jc w:val="center"/>
+        <w:rPr>
+          <w:sz w:val="26"/>
+          <w:szCs w:val="26"/>
+          <w:lang w:val="vi-VN"/>
+        </w:rPr>
+      </w:pPr>
+      <w:r>
+        <w:rPr>
+          <w:noProof/>
+          <w:sz w:val="26"/>
+          <w:szCs w:val="26"/>
+        </w:rPr>
+        <w:lastRenderedPageBreak/>
+        <w:drawing>
+          <wp:inline distT="0" distB="0" distL="0" distR="0">
+            <wp:extent cx="4314825" cy="7258050"/>
+            <wp:effectExtent l="0" t="0" r="9525" b="0"/>
+            <wp:docPr id="5" name="Picture 5"/>
+            <wp:cNvGraphicFramePr>
+              <a:graphicFrameLocks xmlns:a="http://schemas.openxmlformats.org/drawingml/2006/main" noChangeAspect="1"/>
+            </wp:cNvGraphicFramePr>
+            <a:graphic xmlns:a="http://schemas.openxmlformats.org/drawingml/2006/main">
+              <a:graphicData uri="http://schemas.openxmlformats.org/drawingml/2006/picture">
+                <pic:pic xmlns:pic="http://schemas.openxmlformats.org/drawingml/2006/picture">
+                  <pic:nvPicPr>
+                    <pic:cNvPr id="5" name="flowTIMKIEMMONTHEM.drawio.png"/>
+                    <pic:cNvPicPr/>
+                  </pic:nvPicPr>
+                  <pic:blipFill>
+                    <a:blip r:embed="rId7">
+                      <a:extLst>
+                        <a:ext uri="{28A0092B-C50C-407E-A947-70E740481C1C}">
+                          <a14:useLocalDpi xmlns:a14="http://schemas.microsoft.com/office/drawing/2010/main" val="0"/>
+                        </a:ext>
+                      </a:extLst>
+                    </a:blip>
+                    <a:stretch>
+                      <a:fillRect/>
+                    </a:stretch>
+                  </pic:blipFill>
+                  <pic:spPr>
+                    <a:xfrm>
+                      <a:off x="0" y="0"/>
+                      <a:ext cx="4314825" cy="7258050"/>
+                    </a:xfrm>
+                    <a:prstGeom prst="rect">
+                      <a:avLst/>
+                    </a:prstGeom>
+                  </pic:spPr>
+                </pic:pic>
+              </a:graphicData>
+            </a:graphic>
+          </wp:inline>
+        </w:drawing>
+      </w:r>
+    </w:p>
+    <w:p>
+      <w:pPr>
+        <w:spacing w:line="360" w:lineRule="auto"/>
+        <w:ind w:firstLine="720"/>
+        <w:rPr>
+          <w:sz w:val="26"/>
+          <w:szCs w:val="26"/>
+          <w:lang w:val="vi-VN"/>
+        </w:rPr>
+      </w:pPr>
+      <w:r>
+        <w:rPr>
+          <w:sz w:val="26"/>
+          <w:szCs w:val="26"/>
+          <w:lang w:val="vi-VN"/>
+        </w:rPr>
+        <w:t>Mô tả workflow:</w:t>
+      </w:r>
+    </w:p>
+    <w:p>
+      <w:pPr>
+        <w:spacing w:line="360" w:lineRule="auto"/>
+        <w:ind w:left="720" w:firstLine="720"/>
         <w:contextualSpacing/>
-        <w:jc w:val="both"/>
-        <w:rPr>
-          <w:rFonts w:eastAsia="Calibri" w:cs="Times New Roman"/>
-          <w:sz w:val="26"/>
-          <w:szCs w:val="26"/>
-        </w:rPr>
-      </w:pPr>
-      <w:r>
-        <w:rPr>
-          <w:rFonts w:eastAsia="Calibri" w:cs="Times New Roman"/>
-          <w:sz w:val="26"/>
-          <w:szCs w:val="26"/>
-        </w:rPr>
-        <w:t>Bước 8: Kết thúc.</w:t>
-      </w:r>
+        <w:rPr>
+          <w:rFonts w:cs="Times New Roman"/>
+          <w:sz w:val="26"/>
+          <w:szCs w:val="26"/>
+        </w:rPr>
+      </w:pPr>
+      <w:r>
+        <w:rPr>
+          <w:rFonts w:cs="Times New Roman"/>
+          <w:sz w:val="26"/>
+          <w:szCs w:val="26"/>
+        </w:rPr>
+        <w:t>Bước 1: Bắt đầu.</w:t>
+      </w:r>
+    </w:p>
+    <w:p>
+      <w:pPr>
+        <w:spacing w:line="360" w:lineRule="auto"/>
+        <w:ind w:left="1440"/>
+        <w:contextualSpacing/>
+        <w:rPr>
+          <w:rFonts w:cs="Times New Roman"/>
+          <w:sz w:val="26"/>
+          <w:szCs w:val="26"/>
+        </w:rPr>
+      </w:pPr>
+      <w:r>
+        <w:rPr>
+          <w:rFonts w:cs="Times New Roman"/>
+          <w:sz w:val="26"/>
+          <w:szCs w:val="26"/>
+        </w:rPr>
+        <w:t>Bước 2: Cho người dùng nhập</w:t>
+      </w:r>
+      <w:r>
+        <w:rPr>
+          <w:rFonts w:cs="Times New Roman"/>
+          <w:sz w:val="26"/>
+          <w:szCs w:val="26"/>
+          <w:lang w:val="vi-VN"/>
+        </w:rPr>
+        <w:t xml:space="preserve"> mã (ID)</w:t>
+      </w:r>
+      <w:r>
+        <w:rPr>
+          <w:rFonts w:cs="Times New Roman"/>
+          <w:sz w:val="26"/>
+          <w:szCs w:val="26"/>
+          <w:lang w:val="vi-VN"/>
+        </w:rPr>
+        <w:t xml:space="preserve"> hoặc</w:t>
+      </w:r>
+      <w:r>
+        <w:rPr>
+          <w:rFonts w:cs="Times New Roman"/>
+          <w:sz w:val="26"/>
+          <w:szCs w:val="26"/>
+        </w:rPr>
+        <w:t xml:space="preserve"> tên</w:t>
+      </w:r>
+      <w:r>
+        <w:rPr>
+          <w:rFonts w:cs="Times New Roman"/>
+          <w:sz w:val="26"/>
+          <w:szCs w:val="26"/>
+          <w:lang w:val="vi-VN"/>
+        </w:rPr>
+        <w:t xml:space="preserve"> (NAME)</w:t>
+      </w:r>
+      <w:r>
+        <w:rPr>
+          <w:rFonts w:cs="Times New Roman"/>
+          <w:sz w:val="26"/>
+          <w:szCs w:val="26"/>
+        </w:rPr>
+        <w:t xml:space="preserve"> </w:t>
+      </w:r>
+      <w:r>
+        <w:rPr>
+          <w:rFonts w:cs="Times New Roman"/>
+          <w:sz w:val="26"/>
+          <w:szCs w:val="26"/>
+          <w:lang w:val="vi-VN"/>
+        </w:rPr>
+        <w:t>món thêm</w:t>
+      </w:r>
+      <w:r>
+        <w:rPr>
+          <w:rFonts w:cs="Times New Roman"/>
+          <w:sz w:val="26"/>
+          <w:szCs w:val="26"/>
+        </w:rPr>
+        <w:t xml:space="preserve"> muốn tìm từ bàn phím. </w:t>
+      </w:r>
+    </w:p>
+    <w:p>
+      <w:pPr>
+        <w:spacing w:line="360" w:lineRule="auto"/>
+        <w:ind w:left="720" w:firstLine="720"/>
+        <w:contextualSpacing/>
+        <w:rPr>
+          <w:rFonts w:cs="Times New Roman"/>
+          <w:sz w:val="26"/>
+          <w:szCs w:val="26"/>
+        </w:rPr>
+      </w:pPr>
+      <w:r>
+        <w:rPr>
+          <w:rFonts w:cs="Times New Roman"/>
+          <w:sz w:val="26"/>
+          <w:szCs w:val="26"/>
+        </w:rPr>
+        <w:t>Bước 3: Tiến hành tìm kiếm trong cơ sở dữ liệu.</w:t>
+      </w:r>
+    </w:p>
+    <w:p>
+      <w:pPr>
+        <w:spacing w:line="360" w:lineRule="auto"/>
+        <w:ind w:left="720" w:firstLine="720"/>
+        <w:contextualSpacing/>
+        <w:rPr>
+          <w:rFonts w:cs="Times New Roman"/>
+          <w:sz w:val="26"/>
+          <w:szCs w:val="26"/>
+        </w:rPr>
+      </w:pPr>
+      <w:r>
+        <w:rPr>
+          <w:rFonts w:cs="Times New Roman"/>
+          <w:sz w:val="26"/>
+          <w:szCs w:val="26"/>
+        </w:rPr>
+        <w:t>Bước 4: Nếu tìm được thì bỏ qua bước 5.</w:t>
+      </w:r>
+    </w:p>
+    <w:p>
+      <w:pPr>
+        <w:spacing w:line="360" w:lineRule="auto"/>
+        <w:ind w:left="720" w:firstLine="720"/>
+        <w:contextualSpacing/>
+        <w:rPr>
+          <w:rFonts w:cs="Times New Roman"/>
+          <w:sz w:val="26"/>
+          <w:szCs w:val="26"/>
+        </w:rPr>
+      </w:pPr>
+      <w:r>
+        <w:rPr>
+          <w:rFonts w:cs="Times New Roman"/>
+          <w:sz w:val="26"/>
+          <w:szCs w:val="26"/>
+        </w:rPr>
+        <w:lastRenderedPageBreak/>
+        <w:t>Bước 5: Thông báo không tìm thấ</w:t>
+      </w:r>
+      <w:r>
+        <w:rPr>
+          <w:rFonts w:cs="Times New Roman"/>
+          <w:sz w:val="26"/>
+          <w:szCs w:val="26"/>
+        </w:rPr>
+        <w:t>y rồi đến</w:t>
+      </w:r>
+      <w:r>
+        <w:rPr>
+          <w:rFonts w:cs="Times New Roman"/>
+          <w:sz w:val="26"/>
+          <w:szCs w:val="26"/>
+        </w:rPr>
+        <w:t xml:space="preserve"> bướ</w:t>
+      </w:r>
+      <w:r>
+        <w:rPr>
+          <w:rFonts w:cs="Times New Roman"/>
+          <w:sz w:val="26"/>
+          <w:szCs w:val="26"/>
+        </w:rPr>
+        <w:t>c 7</w:t>
+      </w:r>
+      <w:r>
+        <w:rPr>
+          <w:rFonts w:cs="Times New Roman"/>
+          <w:sz w:val="26"/>
+          <w:szCs w:val="26"/>
+        </w:rPr>
+        <w:t>.</w:t>
+      </w:r>
+    </w:p>
+    <w:p>
+      <w:pPr>
+        <w:spacing w:line="360" w:lineRule="auto"/>
+        <w:ind w:left="720" w:firstLine="720"/>
+        <w:contextualSpacing/>
+        <w:rPr>
+          <w:rFonts w:cs="Times New Roman"/>
+          <w:sz w:val="26"/>
+          <w:szCs w:val="26"/>
+        </w:rPr>
+      </w:pPr>
+      <w:r>
+        <w:rPr>
+          <w:rFonts w:cs="Times New Roman"/>
+          <w:sz w:val="26"/>
+          <w:szCs w:val="26"/>
+        </w:rPr>
+        <w:t xml:space="preserve">Bước 6: Hiển thị </w:t>
+      </w:r>
+      <w:r>
+        <w:rPr>
+          <w:rFonts w:cs="Times New Roman"/>
+          <w:sz w:val="26"/>
+          <w:szCs w:val="26"/>
+          <w:lang w:val="vi-VN"/>
+        </w:rPr>
+        <w:t xml:space="preserve">thông tin </w:t>
+      </w:r>
+      <w:r>
+        <w:rPr>
+          <w:rFonts w:cs="Times New Roman"/>
+          <w:sz w:val="26"/>
+          <w:szCs w:val="26"/>
+          <w:lang w:val="vi-VN"/>
+        </w:rPr>
+        <w:t>món thêm</w:t>
+      </w:r>
+      <w:r>
+        <w:rPr>
+          <w:rFonts w:cs="Times New Roman"/>
+          <w:sz w:val="26"/>
+          <w:szCs w:val="26"/>
+        </w:rPr>
+        <w:t xml:space="preserve"> tìm được.</w:t>
+      </w:r>
+    </w:p>
+    <w:p>
+      <w:pPr>
+        <w:spacing w:line="360" w:lineRule="auto"/>
+        <w:ind w:left="720" w:firstLine="720"/>
+        <w:contextualSpacing/>
+      </w:pPr>
+      <w:r>
+        <w:rPr>
+          <w:rFonts w:cs="Times New Roman"/>
+          <w:sz w:val="26"/>
+          <w:szCs w:val="26"/>
+        </w:rPr>
+        <w:t>Bước 7: Kết thúc.</w:t>
+      </w:r>
+      <w:bookmarkStart w:id="0" w:name="_GoBack"/>
+      <w:bookmarkEnd w:id="0"/>
     </w:p>
     <w:p>
       <w:pPr>
@@ -1005,7 +1783,6 @@
           <w:sz w:val="26"/>
           <w:szCs w:val="26"/>
         </w:rPr>
-        <w:lastRenderedPageBreak/>
         <w:drawing>
           <wp:inline distT="0" distB="0" distL="0" distR="0">
             <wp:extent cx="5761990" cy="3798570"/>
@@ -1022,7 +1799,7 @@
                     <pic:cNvPicPr/>
                   </pic:nvPicPr>
                   <pic:blipFill>
-                    <a:blip r:embed="rId6">
+                    <a:blip r:embed="rId8">
                       <a:extLst>
                         <a:ext uri="{28A0092B-C50C-407E-A947-70E740481C1C}">
                           <a14:useLocalDpi xmlns:a14="http://schemas.microsoft.com/office/drawing/2010/main" val="0"/>
@@ -1108,87 +1885,7 @@
           <w:szCs w:val="26"/>
           <w:lang w:val="vi-VN"/>
         </w:rPr>
-        <w:t>Gồm có bảng hiển thị</w:t>
-      </w:r>
-      <w:r>
-        <w:rPr>
-          <w:sz w:val="26"/>
-          <w:szCs w:val="26"/>
-          <w:lang w:val="vi-VN"/>
-        </w:rPr>
-        <w:t xml:space="preserve"> danh sách món thêm</w:t>
-      </w:r>
-      <w:r>
-        <w:rPr>
-          <w:sz w:val="26"/>
-          <w:szCs w:val="26"/>
-          <w:lang w:val="vi-VN"/>
-        </w:rPr>
-        <w:t xml:space="preserve"> trong cửa hàng với các thông tin như ID (</w:t>
-      </w:r>
-      <w:r>
-        <w:rPr>
-          <w:sz w:val="26"/>
-          <w:szCs w:val="26"/>
-          <w:lang w:val="vi-VN"/>
-        </w:rPr>
-        <w:t>mã món thêm</w:t>
-      </w:r>
-      <w:r>
-        <w:rPr>
-          <w:sz w:val="26"/>
-          <w:szCs w:val="26"/>
-          <w:lang w:val="vi-VN"/>
-        </w:rPr>
-        <w:t>),</w:t>
-      </w:r>
-      <w:r>
-        <w:rPr>
-          <w:sz w:val="26"/>
-          <w:szCs w:val="26"/>
-          <w:lang w:val="vi-VN"/>
-        </w:rPr>
-        <w:t xml:space="preserve"> NAME (tên món thêm</w:t>
-      </w:r>
-      <w:r>
-        <w:rPr>
-          <w:sz w:val="26"/>
-          <w:szCs w:val="26"/>
-          <w:lang w:val="vi-VN"/>
-        </w:rPr>
-        <w:t xml:space="preserve">), </w:t>
-      </w:r>
-      <w:r>
-        <w:rPr>
-          <w:sz w:val="26"/>
-          <w:szCs w:val="26"/>
-          <w:lang w:val="vi-VN"/>
-        </w:rPr>
-        <w:t>PRICE (giá món thêm</w:t>
-      </w:r>
-      <w:r>
-        <w:rPr>
-          <w:sz w:val="26"/>
-          <w:szCs w:val="26"/>
-          <w:lang w:val="vi-VN"/>
-        </w:rPr>
-        <w:t>)</w:t>
-      </w:r>
-      <w:r>
-        <w:rPr>
-          <w:sz w:val="26"/>
-          <w:szCs w:val="26"/>
-          <w:lang w:val="vi-VN"/>
-        </w:rPr>
-        <w:t>.</w:t>
-      </w:r>
-      <w:r>
-        <w:rPr>
-          <w:sz w:val="26"/>
-          <w:szCs w:val="26"/>
-          <w:lang w:val="vi-VN"/>
-        </w:rPr>
-        <w:t xml:space="preserve"> </w:t>
+        <w:t xml:space="preserve">Gồm có bảng hiển thị danh sách món thêm trong cửa hàng với các thông tin như ID (mã món thêm), NAME (tên món thêm), PRICE (giá món thêm). </w:t>
       </w:r>
     </w:p>
     <w:p>
@@ -1256,7 +1953,16 @@
           <w:szCs w:val="26"/>
           <w:lang w:val="vi-VN"/>
         </w:rPr>
-        <w:t>. Lưu ý, ô ID sẽ được tạo tự động và không cho phép chỉnh sửa trên ô này. Ngoài ra, ô NAME</w:t>
+        <w:t xml:space="preserve">. Lưu ý, ô ID sẽ được tạo tự động </w:t>
+      </w:r>
+      <w:r>
+        <w:rPr>
+          <w:sz w:val="26"/>
+          <w:szCs w:val="26"/>
+          <w:lang w:val="vi-VN"/>
+        </w:rPr>
+        <w:lastRenderedPageBreak/>
+        <w:t>và không cho phép chỉnh sửa trên ô này. Ngoài ra, ô NAME</w:t>
       </w:r>
       <w:r>
         <w:rPr>
@@ -1376,7 +2082,6 @@
           <w:szCs w:val="26"/>
           <w:lang w:val="vi-VN"/>
         </w:rPr>
-        <w:lastRenderedPageBreak/>
         <w:t>Để sử dụng công cụ này, người quản lý nhập từ khóa (keyword) vào ô bên trái sau đó nhấn nút “Search” để tra cứu. Kết quả tra cứu sẽ hiển thị trên bảng ở khung số 1.</w:t>
       </w:r>
     </w:p>
@@ -1691,8 +2396,6 @@
         </w:rPr>
         <w:t>”.</w:t>
       </w:r>
-      <w:bookmarkStart w:id="0" w:name="_GoBack"/>
-      <w:bookmarkEnd w:id="0"/>
     </w:p>
     <w:p>
       <w:pPr>
@@ -2167,6 +2870,18 @@
   </w:num>
   <w:num w:numId="4">
     <w:abstractNumId w:val="3"/>
+  </w:num>
+  <w:num w:numId="5">
+    <w:abstractNumId w:val="0"/>
+    <w:lvlOverride w:ilvl="0"/>
+    <w:lvlOverride w:ilvl="1"/>
+    <w:lvlOverride w:ilvl="2"/>
+    <w:lvlOverride w:ilvl="3"/>
+    <w:lvlOverride w:ilvl="4"/>
+    <w:lvlOverride w:ilvl="5"/>
+    <w:lvlOverride w:ilvl="6"/>
+    <w:lvlOverride w:ilvl="7"/>
+    <w:lvlOverride w:ilvl="8"/>
   </w:num>
 </w:numbering>
 </file>
@@ -2568,7 +3283,6 @@
   <w:style w:type="character" w:default="1" w:styleId="DefaultParagraphFont">
     <w:name w:val="Default Paragraph Font"/>
     <w:uiPriority w:val="1"/>
-    <w:semiHidden/>
     <w:unhideWhenUsed/>
   </w:style>
   <w:style w:type="table" w:default="1" w:styleId="TableNormal">

--- a/BRD_PRD/PRD/PRD quan li mon them.docx
+++ b/BRD_PRD/PRD/PRD quan li mon them.docx
@@ -336,9 +336,9 @@
         <w:lastRenderedPageBreak/>
         <w:drawing>
           <wp:inline distT="0" distB="0" distL="0" distR="0">
-            <wp:extent cx="4029075" cy="8020050"/>
+            <wp:extent cx="4029075" cy="8877300"/>
             <wp:effectExtent l="0" t="0" r="9525" b="0"/>
-            <wp:docPr id="3" name="Picture 3"/>
+            <wp:docPr id="1" name="Picture 1"/>
             <wp:cNvGraphicFramePr>
               <a:graphicFrameLocks xmlns:a="http://schemas.openxmlformats.org/drawingml/2006/main" noChangeAspect="1"/>
             </wp:cNvGraphicFramePr>
@@ -346,7 +346,7 @@
               <a:graphicData uri="http://schemas.openxmlformats.org/drawingml/2006/picture">
                 <pic:pic xmlns:pic="http://schemas.openxmlformats.org/drawingml/2006/picture">
                   <pic:nvPicPr>
-                    <pic:cNvPr id="3" name="flowTHEMMONTHEM.drawio.png"/>
+                    <pic:cNvPr id="1" name="flowTHEMMONTHEM.drawio.png"/>
                     <pic:cNvPicPr/>
                   </pic:nvPicPr>
                   <pic:blipFill>
@@ -364,7 +364,7 @@
                   <pic:spPr>
                     <a:xfrm>
                       <a:off x="0" y="0"/>
-                      <a:ext cx="4029075" cy="8020050"/>
+                      <a:ext cx="4029075" cy="8877300"/>
                     </a:xfrm>
                     <a:prstGeom prst="rect">
                       <a:avLst/>
@@ -393,6 +393,7 @@
           <w:szCs w:val="26"/>
           <w:lang w:val="vi-VN"/>
         </w:rPr>
+        <w:lastRenderedPageBreak/>
         <w:t>Mô tả workflow:</w:t>
       </w:r>
     </w:p>
@@ -497,7 +498,6 @@
           <w:sz w:val="26"/>
           <w:szCs w:val="26"/>
         </w:rPr>
-        <w:lastRenderedPageBreak/>
         <w:t>Bước 3: Kiểm tra tính hợp lệ của thông tin vừa nhập. Thông tin</w:t>
       </w:r>
       <w:r>
@@ -719,16 +719,7 @@
           <w:szCs w:val="26"/>
           <w:lang w:val="vi-VN"/>
         </w:rPr>
-        <w:t>món thêm</w:t>
-      </w:r>
-      <w:r>
-        <w:rPr>
-          <w:rFonts w:eastAsia="Calibri" w:cs="Times New Roman"/>
-          <w:sz w:val="26"/>
-          <w:szCs w:val="26"/>
-          <w:lang w:val="vi-VN"/>
-        </w:rPr>
-        <w:t xml:space="preserve"> mới</w:t>
+        <w:t>món thêm mới</w:t>
       </w:r>
       <w:r>
         <w:rPr>
@@ -788,6 +779,29 @@
           <w:rFonts w:eastAsia="Calibri" w:cs="Times New Roman"/>
           <w:sz w:val="26"/>
           <w:szCs w:val="26"/>
+          <w:lang w:val="vi-VN"/>
+        </w:rPr>
+      </w:pPr>
+      <w:r>
+        <w:rPr>
+          <w:rFonts w:eastAsia="Calibri" w:cs="Times New Roman"/>
+          <w:sz w:val="26"/>
+          <w:szCs w:val="26"/>
+          <w:lang w:val="vi-VN"/>
+        </w:rPr>
+        <w:t>Bước 8: Hiển thị danh sách món thêm vừa được cập nhật.</w:t>
+      </w:r>
+    </w:p>
+    <w:p>
+      <w:pPr>
+        <w:spacing w:line="360" w:lineRule="auto"/>
+        <w:ind w:left="720" w:firstLine="720"/>
+        <w:contextualSpacing/>
+        <w:jc w:val="both"/>
+        <w:rPr>
+          <w:rFonts w:eastAsia="Calibri" w:cs="Times New Roman"/>
+          <w:sz w:val="26"/>
+          <w:szCs w:val="26"/>
         </w:rPr>
       </w:pPr>
       <w:r>
@@ -804,7 +818,7 @@
           <w:sz w:val="26"/>
           <w:szCs w:val="26"/>
         </w:rPr>
-        <w:t>c 8</w:t>
+        <w:t>c 9</w:t>
       </w:r>
       <w:r>
         <w:rPr>
@@ -854,9 +868,9 @@
         <w:lastRenderedPageBreak/>
         <w:drawing>
           <wp:inline distT="0" distB="0" distL="0" distR="0">
-            <wp:extent cx="4029075" cy="7543800"/>
+            <wp:extent cx="4029075" cy="8686800"/>
             <wp:effectExtent l="0" t="0" r="9525" b="0"/>
-            <wp:docPr id="4" name="Picture 4"/>
+            <wp:docPr id="6" name="Picture 6"/>
             <wp:cNvGraphicFramePr>
               <a:graphicFrameLocks xmlns:a="http://schemas.openxmlformats.org/drawingml/2006/main" noChangeAspect="1"/>
             </wp:cNvGraphicFramePr>
@@ -864,7 +878,7 @@
               <a:graphicData uri="http://schemas.openxmlformats.org/drawingml/2006/picture">
                 <pic:pic xmlns:pic="http://schemas.openxmlformats.org/drawingml/2006/picture">
                   <pic:nvPicPr>
-                    <pic:cNvPr id="4" name="flowSUAMONTHEM.drawio.png"/>
+                    <pic:cNvPr id="6" name="flowSUAMONTHEM.drawio.png"/>
                     <pic:cNvPicPr/>
                   </pic:nvPicPr>
                   <pic:blipFill>
@@ -882,7 +896,7 @@
                   <pic:spPr>
                     <a:xfrm>
                       <a:off x="0" y="0"/>
-                      <a:ext cx="4029075" cy="7543800"/>
+                      <a:ext cx="4029075" cy="8686800"/>
                     </a:xfrm>
                     <a:prstGeom prst="rect">
                       <a:avLst/>
@@ -932,6 +946,7 @@
           <w:sz w:val="26"/>
           <w:szCs w:val="26"/>
         </w:rPr>
+        <w:lastRenderedPageBreak/>
         <w:t>Bước 1: Bắt đầu.</w:t>
       </w:r>
     </w:p>
@@ -1090,7 +1105,6 @@
           <w:sz w:val="26"/>
           <w:szCs w:val="26"/>
         </w:rPr>
-        <w:lastRenderedPageBreak/>
         <w:t>Tên món thêm không được để trống.</w:t>
       </w:r>
     </w:p>
@@ -1334,6 +1348,29 @@
           <w:rFonts w:eastAsia="Calibri" w:cs="Times New Roman"/>
           <w:sz w:val="26"/>
           <w:szCs w:val="26"/>
+          <w:lang w:val="vi-VN"/>
+        </w:rPr>
+      </w:pPr>
+      <w:r>
+        <w:rPr>
+          <w:rFonts w:eastAsia="Calibri" w:cs="Times New Roman"/>
+          <w:sz w:val="26"/>
+          <w:szCs w:val="26"/>
+          <w:lang w:val="vi-VN"/>
+        </w:rPr>
+        <w:t>Bước 8: Hiển thị danh sách món thêm vừa được cập nhật.</w:t>
+      </w:r>
+    </w:p>
+    <w:p>
+      <w:pPr>
+        <w:spacing w:line="360" w:lineRule="auto"/>
+        <w:ind w:left="720" w:firstLine="720"/>
+        <w:contextualSpacing/>
+        <w:jc w:val="both"/>
+        <w:rPr>
+          <w:rFonts w:eastAsia="Calibri" w:cs="Times New Roman"/>
+          <w:sz w:val="26"/>
+          <w:szCs w:val="26"/>
         </w:rPr>
       </w:pPr>
       <w:r>
@@ -1350,8 +1387,10 @@
           <w:sz w:val="26"/>
           <w:szCs w:val="26"/>
         </w:rPr>
-        <w:t>c 8</w:t>
-      </w:r>
+        <w:t>c 9</w:t>
+      </w:r>
+      <w:bookmarkStart w:id="0" w:name="_GoBack"/>
+      <w:bookmarkEnd w:id="0"/>
       <w:r>
         <w:rPr>
           <w:rFonts w:eastAsia="Calibri" w:cs="Times New Roman"/>
@@ -1506,16 +1545,7 @@
           <w:szCs w:val="26"/>
           <w:lang w:val="vi-VN"/>
         </w:rPr>
-        <w:t xml:space="preserve"> mã (ID)</w:t>
-      </w:r>
-      <w:r>
-        <w:rPr>
-          <w:rFonts w:cs="Times New Roman"/>
-          <w:sz w:val="26"/>
-          <w:szCs w:val="26"/>
-          <w:lang w:val="vi-VN"/>
-        </w:rPr>
-        <w:t xml:space="preserve"> hoặc</w:t>
+        <w:t xml:space="preserve"> mã (ID) hoặc</w:t>
       </w:r>
       <w:r>
         <w:rPr>
@@ -1713,8 +1743,6 @@
         </w:rPr>
         <w:t>Bước 7: Kết thúc.</w:t>
       </w:r>
-      <w:bookmarkStart w:id="0" w:name="_GoBack"/>
-      <w:bookmarkEnd w:id="0"/>
     </w:p>
     <w:p>
       <w:pPr>
@@ -2873,15 +2901,6 @@
   </w:num>
   <w:num w:numId="5">
     <w:abstractNumId w:val="0"/>
-    <w:lvlOverride w:ilvl="0"/>
-    <w:lvlOverride w:ilvl="1"/>
-    <w:lvlOverride w:ilvl="2"/>
-    <w:lvlOverride w:ilvl="3"/>
-    <w:lvlOverride w:ilvl="4"/>
-    <w:lvlOverride w:ilvl="5"/>
-    <w:lvlOverride w:ilvl="6"/>
-    <w:lvlOverride w:ilvl="7"/>
-    <w:lvlOverride w:ilvl="8"/>
   </w:num>
 </w:numbering>
 </file>
@@ -3283,6 +3302,7 @@
   <w:style w:type="character" w:default="1" w:styleId="DefaultParagraphFont">
     <w:name w:val="Default Paragraph Font"/>
     <w:uiPriority w:val="1"/>
+    <w:semiHidden/>
     <w:unhideWhenUsed/>
   </w:style>
   <w:style w:type="table" w:default="1" w:styleId="TableNormal">
